--- a/java知识点.docx
+++ b/java知识点.docx
@@ -1517,11 +1517,6 @@
       <w:proofErr w:type="spellEnd"/>
     </w:p>
     <w:p>
-      <w:pPr>
-        <w:rPr>
-          <w:rFonts w:hint="eastAsia"/>
-        </w:rPr>
-      </w:pPr>
       <w:r>
         <w:rPr>
           <w:rFonts w:hint="eastAsia"/>
@@ -1613,8 +1608,92 @@
         </w:rPr>
         <w:t>版本兼容的其他类库的版本，可以避免冲突</w:t>
       </w:r>
+    </w:p>
+    <w:p/>
+    <w:p/>
+    <w:p>
+      <w:pPr>
+        <w:pStyle w:val="1"/>
+      </w:pPr>
+      <w:r>
+        <w:t>6.</w:t>
+      </w:r>
+      <w:r>
+        <w:rPr>
+          <w:rFonts w:hint="eastAsia"/>
+        </w:rPr>
+        <w:t>Java</w:t>
+      </w:r>
+      <w:r>
+        <w:rPr>
+          <w:rFonts w:hint="eastAsia"/>
+        </w:rPr>
+        <w:t>线程状态切换以及核心方法</w:t>
+      </w:r>
+    </w:p>
+    <w:p>
+      <w:pPr>
+        <w:rPr>
+          <w:rFonts w:hint="eastAsia"/>
+        </w:rPr>
+      </w:pPr>
+      <w:hyperlink r:id="rId6" w:history="1">
+        <w:r>
+          <w:rPr>
+            <w:rStyle w:val="a6"/>
+          </w:rPr>
+          <w:t>https://www.cnblogs.com/cowboys/p/9315331.html</w:t>
+        </w:r>
+      </w:hyperlink>
       <w:bookmarkStart w:id="0" w:name="_GoBack"/>
       <w:bookmarkEnd w:id="0"/>
+    </w:p>
+    <w:p>
+      <w:pPr>
+        <w:pStyle w:val="1"/>
+      </w:pPr>
+      <w:r>
+        <w:rPr>
+          <w:rFonts w:hint="eastAsia"/>
+        </w:rPr>
+        <w:t>7</w:t>
+      </w:r>
+      <w:r>
+        <w:t xml:space="preserve">. </w:t>
+      </w:r>
+      <w:hyperlink r:id="rId7" w:history="1">
+        <w:r>
+          <w:rPr>
+            <w:rStyle w:val="a6"/>
+            <w:color w:val="auto"/>
+            <w:u w:val="none"/>
+          </w:rPr>
+          <w:t>Java</w:t>
+        </w:r>
+        <w:r>
+          <w:rPr>
+            <w:rStyle w:val="a6"/>
+            <w:color w:val="auto"/>
+            <w:u w:val="none"/>
+          </w:rPr>
+          <w:t>并发之线程中断</w:t>
+        </w:r>
+      </w:hyperlink>
+    </w:p>
+    <w:p>
+      <w:pPr>
+        <w:rPr>
+          <w:rFonts w:hint="eastAsia"/>
+        </w:rPr>
+      </w:pPr>
+      <w:hyperlink r:id="rId8" w:history="1">
+        <w:r>
+          <w:rPr>
+            <w:rStyle w:val="a6"/>
+          </w:rPr>
+          <w:t>https://www.cnblogs.com/yangming1996/p/7612653.html</w:t>
+        </w:r>
+      </w:hyperlink>
     </w:p>
     <w:sectPr>
       <w:pgSz w:w="11906" w:h="16838"/>
@@ -2267,6 +2346,18 @@
       <w:szCs w:val="44"/>
     </w:rPr>
   </w:style>
+  <w:style w:type="character" w:styleId="a6">
+    <w:name w:val="Hyperlink"/>
+    <w:basedOn w:val="a0"/>
+    <w:uiPriority w:val="99"/>
+    <w:semiHidden/>
+    <w:unhideWhenUsed/>
+    <w:rsid w:val="004B5C0D"/>
+    <w:rPr>
+      <w:color w:val="0000FF"/>
+      <w:u w:val="single"/>
+    </w:rPr>
+  </w:style>
 </w:styles>
 </file>
 
